--- a/work journals/(Week of 3_29 - 4_4) MovieLens Recommendation System Work Journal.docx
+++ b/work journals/(Week of 3_29 - 4_4) MovieLens Recommendation System Work Journal.docx
@@ -268,7 +268,23 @@
           <w:szCs w:val="20"/>
           <w:rtl w:val="0"/>
         </w:rPr>
-        <w:t xml:space="preserve">Replicated Implementations of Jame’s work from other people: https://github.com/bradleypallen/keras-movielens-cf</w:t>
+        <w:t xml:space="preserve">Replicated Implementations of Jame’s work from other people: </w:t>
+      </w:r>
+      <w:r>
+        <w:rPr>
+          <w:rFonts w:ascii="Times New Roman" w:cs="Times New Roman" w:eastAsia="Times New Roman" w:hAnsi="Times New Roman"/>
+          <w:color w:val="1155cc"/>
+          <w:sz w:val="20"/>
+          <w:szCs w:val="20"/>
+          <w:u w:val="single"/>
+          <w:rtl w:val="0"/>
+        </w:rPr>
+        <w:t xml:space="preserve">https://github.com/bradleypallen/keras-movielens-cf</w:t>
+      </w:r>
+      <w:r>
+        <w:rPr>
+          <w:rtl w:val="0"/>
+        </w:rPr>
       </w:r>
     </w:p>
     <w:p>
@@ -368,7 +384,7 @@
           <w:szCs w:val="20"/>
           <w:rtl w:val="0"/>
         </w:rPr>
-        <w:t xml:space="preserve">Suggestions: adding more Dense Layers, using Transfer Learning, adding regularization, changing the learning rate schedules, changing the optimizer, etc  (Boquing)</w:t>
+        <w:t xml:space="preserve">Suggestions: adding more Dense Layers, using Transfer Learning, adding regularization, changing the learning rate schedules, changing the optimizer, etc  (Boqing)</w:t>
       </w:r>
     </w:p>
     <w:p>
@@ -410,8 +426,10 @@
         <w:r>
           <w:rPr>
             <w:rFonts w:ascii="Times New Roman" w:cs="Times New Roman" w:eastAsia="Times New Roman" w:hAnsi="Times New Roman"/>
+            <w:color w:val="1155cc"/>
             <w:sz w:val="20"/>
             <w:szCs w:val="20"/>
+            <w:u w:val="single"/>
             <w:rtl w:val="0"/>
           </w:rPr>
           <w:t xml:space="preserve">https://medium.com/@jdwittenauer/deep-learning-with-keras-recommender-systems-e7b99cb29929</w:t>
@@ -537,7 +555,7 @@
           <w:szCs w:val="20"/>
           <w:rtl w:val="0"/>
         </w:rPr>
-        <w:t xml:space="preserve">Suggestions the author currently implements a neural network, we need to do a different type of DL model, such as transformer, RNN, CNN, etc (Boquing)</w:t>
+        <w:t xml:space="preserve">Suggestions the author currently implements a neural network, we need to do a different type of DL model, such as transformer, RNN, CNN, etc (Boqing)</w:t>
       </w:r>
     </w:p>
     <w:p>
@@ -651,7 +669,7 @@
           <w:szCs w:val="20"/>
           <w:rtl w:val="0"/>
         </w:rPr>
-        <w:t xml:space="preserve"> (Cang, Sayan, Booking)</w:t>
+        <w:t xml:space="preserve"> (Cang, Sayan, Boqing)</w:t>
       </w:r>
     </w:p>
     <w:p>
@@ -855,12 +873,12 @@
           <wp:inline distB="114300" distT="114300" distL="114300" distR="114300">
             <wp:extent cx="4369037" cy="1947863"/>
             <wp:effectExtent b="0" l="0" r="0" t="0"/>
-            <wp:docPr id="1" name="image2.png"/>
+            <wp:docPr id="1" name="image3.png"/>
             <a:graphic>
               <a:graphicData uri="http://schemas.openxmlformats.org/drawingml/2006/picture">
                 <pic:pic>
                   <pic:nvPicPr>
-                    <pic:cNvPr id="0" name="image2.png"/>
+                    <pic:cNvPr id="0" name="image3.png"/>
                     <pic:cNvPicPr preferRelativeResize="0"/>
                   </pic:nvPicPr>
                   <pic:blipFill>
@@ -923,12 +941,12 @@
           <wp:inline distB="114300" distT="114300" distL="114300" distR="114300">
             <wp:extent cx="5100638" cy="781707"/>
             <wp:effectExtent b="0" l="0" r="0" t="0"/>
-            <wp:docPr id="6" name="image3.png"/>
+            <wp:docPr id="6" name="image2.png"/>
             <a:graphic>
               <a:graphicData uri="http://schemas.openxmlformats.org/drawingml/2006/picture">
                 <pic:pic>
                   <pic:nvPicPr>
-                    <pic:cNvPr id="0" name="image3.png"/>
+                    <pic:cNvPr id="0" name="image2.png"/>
                     <pic:cNvPicPr preferRelativeResize="0"/>
                   </pic:nvPicPr>
                   <pic:blipFill>
